--- a/SITE -Controle/TABELAS.docx
+++ b/SITE -Controle/TABELAS.docx
@@ -162,10 +162,7 @@
         <w:ind w:left="1134"/>
       </w:pPr>
       <w:r>
-        <w:t>cod_fiscal</w:t>
-      </w:r>
-      <w:r>
-        <w:t xml:space="preserve"> (CPF ou cnpj)</w:t>
+        <w:t>cod_fiscal (CPF ou cnpj)</w:t>
       </w:r>
     </w:p>
     <w:p>
@@ -313,10 +310,7 @@
               <w:t>tab_cliente</w:t>
             </w:r>
             <w:r>
-              <w:t xml:space="preserve"> </w:t>
-            </w:r>
-            <w:r>
-              <w:t>` (</w:t>
+              <w:t xml:space="preserve"> ` (</w:t>
             </w:r>
           </w:p>
           <w:p>
@@ -325,13 +319,7 @@
               <w:ind w:left="157"/>
             </w:pPr>
             <w:r>
-              <w:t>`id_</w:t>
-            </w:r>
-            <w:r>
-              <w:t>cliente</w:t>
-            </w:r>
-            <w:r>
-              <w:t>` INT( 11 ) NOT NULL AUTO_INCREMENT PRIMARY KEY ,</w:t>
+              <w:t>`id_cliente` INT( 11 ) NOT NULL AUTO_INCREMENT PRIMARY KEY ,</w:t>
             </w:r>
           </w:p>
           <w:p>
@@ -512,13 +500,7 @@
         <w:ind w:left="1134"/>
       </w:pPr>
       <w:r>
-        <w:t>cod_fiscal_</w:t>
-      </w:r>
-      <w:r>
-        <w:t xml:space="preserve">proprietario </w:t>
-      </w:r>
-      <w:r>
-        <w:t>(CPF ou CNPJ)</w:t>
+        <w:t>cod_fiscal_proprietario (CPF ou CNPJ)</w:t>
       </w:r>
     </w:p>
     <w:p>
@@ -702,36 +684,18 @@
           </w:p>
           <w:p>
             <w:r>
-              <w:t xml:space="preserve">   </w:t>
-            </w:r>
-            <w:r>
-              <w:t>` id_cliente` INT( 11 ) NOT NULL  ,</w:t>
-            </w:r>
-          </w:p>
-          <w:p>
-            <w:r>
-              <w:t xml:space="preserve">   </w:t>
-            </w:r>
-            <w:r>
-              <w:t>`</w:t>
-            </w:r>
-            <w:r>
-              <w:t xml:space="preserve"> </w:t>
-            </w:r>
-            <w:r>
-              <w:t xml:space="preserve">cod_fiscal_proprietario` </w:t>
+              <w:t xml:space="preserve">   ` id_cliente` INT( 11 ) NOT NULL  ,</w:t>
+            </w:r>
+          </w:p>
+          <w:p>
+            <w:r>
+              <w:t xml:space="preserve">   ` cod_fiscal_proprietario` </w:t>
             </w:r>
             <w:r>
               <w:t xml:space="preserve">VARCHAR </w:t>
             </w:r>
             <w:r>
-              <w:t>( 1</w:t>
-            </w:r>
-            <w:r>
-              <w:t>5</w:t>
-            </w:r>
-            <w:r>
-              <w:t xml:space="preserve"> ) NOT NULL ,</w:t>
+              <w:t>( 15 ) NOT NULL ,</w:t>
             </w:r>
           </w:p>
           <w:p>
@@ -803,13 +767,7 @@
               <w:ind w:left="160"/>
             </w:pPr>
             <w:r>
-              <w:t>`</w:t>
-            </w:r>
-            <w:r>
-              <w:t>lgpd</w:t>
-            </w:r>
-            <w:r>
-              <w:t>` VARCHAR( 1 ) NOT NULL ,</w:t>
+              <w:t>`lgpd` VARCHAR( 1 ) NOT NULL ,</w:t>
             </w:r>
           </w:p>
           <w:p>
@@ -818,16 +776,7 @@
               <w:ind w:left="160"/>
             </w:pPr>
             <w:r>
-              <w:t>`</w:t>
-            </w:r>
-            <w:r>
-              <w:t>dth_consentimento</w:t>
-            </w:r>
-            <w:r>
-              <w:t xml:space="preserve">` </w:t>
-            </w:r>
-            <w:r>
-              <w:t>dateti</w:t>
+              <w:t>`dth_consentimento` dateti</w:t>
             </w:r>
             <w:r>
               <w:t>m</w:t>
@@ -844,10 +793,7 @@
               <w:ind w:left="7"/>
             </w:pPr>
             <w:r>
-              <w:t xml:space="preserve">    </w:t>
-            </w:r>
-            <w:r>
-              <w:t xml:space="preserve">FOREIGN KEY (id_cliente) REFERENCES </w:t>
+              <w:t xml:space="preserve">    FOREIGN KEY (id_cliente) REFERENCES </w:t>
             </w:r>
             <w:r>
               <w:rPr>
@@ -857,10 +803,7 @@
               <w:t>tab_cliente</w:t>
             </w:r>
             <w:r>
-              <w:t xml:space="preserve"> </w:t>
-            </w:r>
-            <w:r>
-              <w:t>(id_cliente)</w:t>
+              <w:t xml:space="preserve"> (id_cliente)</w:t>
             </w:r>
           </w:p>
           <w:p>
@@ -1043,6 +986,28 @@
       </w:r>
       <w:r>
         <w:t xml:space="preserve"> – Administrativo – realiza cadastros</w:t>
+      </w:r>
+    </w:p>
+    <w:p>
+      <w:pPr>
+        <w:pStyle w:val="PargrafodaLista"/>
+        <w:numPr>
+          <w:ilvl w:val="3"/>
+          <w:numId w:val="4"/>
+        </w:numPr>
+        <w:ind w:left="1418"/>
+      </w:pPr>
+      <w:r>
+        <w:t>“</w:t>
+      </w:r>
+      <w:r>
+        <w:t>Oper</w:t>
+      </w:r>
+      <w:r>
+        <w:t xml:space="preserve">” – </w:t>
+      </w:r>
+      <w:r>
+        <w:t>segurança e entrada do condomínio</w:t>
       </w:r>
     </w:p>
     <w:p>
@@ -1138,13 +1103,7 @@
               <w:ind w:left="7"/>
             </w:pPr>
             <w:r>
-              <w:t>`id_</w:t>
-            </w:r>
-            <w:r>
-              <w:t>usuario</w:t>
-            </w:r>
-            <w:r>
-              <w:t>` INT( 11 ) NOT NULL AUTO_INCREMENT PRIMARY KEY,</w:t>
+              <w:t>`id_usuario` INT( 11 ) NOT NULL AUTO_INCREMENT PRIMARY KEY,</w:t>
             </w:r>
           </w:p>
           <w:p>
@@ -1176,13 +1135,7 @@
               <w:ind w:left="7"/>
             </w:pPr>
             <w:r>
-              <w:t xml:space="preserve">`tipo_acesso` VARCHAR( </w:t>
-            </w:r>
-            <w:r>
-              <w:t>8</w:t>
-            </w:r>
-            <w:r>
-              <w:t xml:space="preserve"> ) NOT NULL, </w:t>
+              <w:t xml:space="preserve">`tipo_acesso` VARCHAR( 8 ) NOT NULL, </w:t>
             </w:r>
           </w:p>
           <w:p>
@@ -1274,10 +1227,7 @@
         <w:ind w:left="1134"/>
       </w:pPr>
       <w:r>
-        <w:t>Etapa</w:t>
-      </w:r>
-      <w:r>
-        <w:t xml:space="preserve"> (pode ser etapa, bloco, ala, etc...)</w:t>
+        <w:t>Etapa (pode ser etapa, bloco, ala, etc...)</w:t>
       </w:r>
     </w:p>
     <w:p>
@@ -1369,25 +1319,16 @@
               <w:ind w:left="7"/>
             </w:pPr>
             <w:r>
-              <w:t xml:space="preserve">  `numero_</w:t>
-            </w:r>
-            <w:r>
-              <w:t>unidade</w:t>
-            </w:r>
-            <w:r>
-              <w:t>` int(6) NOT NULL,</w:t>
-            </w:r>
-          </w:p>
-          <w:p>
-            <w:pPr>
-              <w:pStyle w:val="PargrafodaLista"/>
-              <w:ind w:left="7"/>
-            </w:pPr>
-            <w:r>
-              <w:t xml:space="preserve">  </w:t>
-            </w:r>
-            <w:r>
-              <w:t>FOREIGN KEY (id_proprietario) REFERENCES proprietario (id_proprietario)</w:t>
+              <w:t xml:space="preserve">  `numero_unidade` int(6) NOT NULL,</w:t>
+            </w:r>
+          </w:p>
+          <w:p>
+            <w:pPr>
+              <w:pStyle w:val="PargrafodaLista"/>
+              <w:ind w:left="7"/>
+            </w:pPr>
+            <w:r>
+              <w:t xml:space="preserve">  FOREIGN KEY (id_proprietario) REFERENCES proprietario (id_proprietario)</w:t>
             </w:r>
           </w:p>
           <w:p>
@@ -1475,10 +1416,10 @@
         <w:ind w:left="1134"/>
       </w:pPr>
       <w:r>
-        <w:t>Id_</w:t>
-      </w:r>
-      <w:r>
-        <w:t>cliente</w:t>
+        <w:t>Id_cliente</w:t>
+      </w:r>
+      <w:r>
+        <w:t xml:space="preserve"> (FK)</w:t>
       </w:r>
     </w:p>
     <w:p>
@@ -1583,28 +1524,16 @@
               <w:ind w:left="7"/>
             </w:pPr>
             <w:r>
-              <w:t>CREATE TABLE `</w:t>
-            </w:r>
-            <w:r>
-              <w:t>pleito</w:t>
-            </w:r>
-            <w:r>
-              <w:t>` (</w:t>
-            </w:r>
-          </w:p>
-          <w:p>
-            <w:pPr>
-              <w:pStyle w:val="PargrafodaLista"/>
-              <w:ind w:left="7"/>
-            </w:pPr>
-            <w:r>
-              <w:t xml:space="preserve">  `id_</w:t>
-            </w:r>
-            <w:r>
-              <w:t>pleito</w:t>
-            </w:r>
-            <w:r>
-              <w:t xml:space="preserve">` </w:t>
+              <w:t>CREATE TABLE `pleito` (</w:t>
+            </w:r>
+          </w:p>
+          <w:p>
+            <w:pPr>
+              <w:pStyle w:val="PargrafodaLista"/>
+              <w:ind w:left="7"/>
+            </w:pPr>
+            <w:r>
+              <w:t xml:space="preserve">  `id_pleito` </w:t>
             </w:r>
             <w:r>
               <w:t>INT( 11 ) NOT NULL AUTO_INCREMENT PRIMARY KEY,</w:t>
@@ -1616,28 +1545,16 @@
               <w:ind w:left="7"/>
             </w:pPr>
             <w:r>
-              <w:t xml:space="preserve">  `id_</w:t>
-            </w:r>
-            <w:r>
-              <w:t xml:space="preserve"> </w:t>
-            </w:r>
-            <w:r>
-              <w:t>cliente ` int(11) NOT NULL,</w:t>
-            </w:r>
-          </w:p>
-          <w:p>
-            <w:pPr>
-              <w:pStyle w:val="PargrafodaLista"/>
-              <w:ind w:left="7"/>
-            </w:pPr>
-            <w:r>
-              <w:t xml:space="preserve">  `</w:t>
-            </w:r>
-            <w:r>
-              <w:t>ano</w:t>
-            </w:r>
-            <w:r>
-              <w:t>` varchar(80) NOT NULL,</w:t>
+              <w:t xml:space="preserve">  `id_ cliente ` int(11) NOT NULL,</w:t>
+            </w:r>
+          </w:p>
+          <w:p>
+            <w:pPr>
+              <w:pStyle w:val="PargrafodaLista"/>
+              <w:ind w:left="7"/>
+            </w:pPr>
+            <w:r>
+              <w:t xml:space="preserve">  `ano` varchar(80) NOT NULL,</w:t>
             </w:r>
           </w:p>
           <w:p>
@@ -1664,46 +1581,16 @@
               <w:ind w:left="7"/>
             </w:pPr>
             <w:r>
-              <w:t xml:space="preserve">  `</w:t>
-            </w:r>
-            <w:r>
-              <w:t>observacao</w:t>
-            </w:r>
-            <w:r>
-              <w:t xml:space="preserve">` VARCHAR( </w:t>
-            </w:r>
-            <w:r>
-              <w:t>250</w:t>
-            </w:r>
-            <w:r>
-              <w:t>),</w:t>
-            </w:r>
-          </w:p>
-          <w:p>
-            <w:pPr>
-              <w:pStyle w:val="PargrafodaLista"/>
-              <w:ind w:left="7"/>
-            </w:pPr>
-            <w:r>
-              <w:t xml:space="preserve">  FOREIGN KEY (id_</w:t>
-            </w:r>
-            <w:r>
-              <w:t xml:space="preserve"> </w:t>
-            </w:r>
-            <w:r>
-              <w:t xml:space="preserve">cliente) REFERENCES </w:t>
-            </w:r>
-            <w:r>
-              <w:t>tab_</w:t>
-            </w:r>
-            <w:r>
-              <w:t>cliente (id_</w:t>
-            </w:r>
-            <w:r>
-              <w:t xml:space="preserve"> </w:t>
-            </w:r>
-            <w:r>
-              <w:t>cliente)</w:t>
+              <w:t xml:space="preserve">  `observacao` VARCHAR( 250),</w:t>
+            </w:r>
+          </w:p>
+          <w:p>
+            <w:pPr>
+              <w:pStyle w:val="PargrafodaLista"/>
+              <w:ind w:left="7"/>
+            </w:pPr>
+            <w:r>
+              <w:t xml:space="preserve">  FOREIGN KEY (id_ cliente) REFERENCES tab_cliente (id_ cliente)</w:t>
             </w:r>
           </w:p>
           <w:p>
@@ -1904,28 +1791,16 @@
               <w:ind w:left="7"/>
             </w:pPr>
             <w:r>
-              <w:t>CREATE TABLE `</w:t>
-            </w:r>
-            <w:r>
-              <w:t>cargo</w:t>
-            </w:r>
-            <w:r>
-              <w:t>` (</w:t>
-            </w:r>
-          </w:p>
-          <w:p>
-            <w:pPr>
-              <w:pStyle w:val="PargrafodaLista"/>
-              <w:ind w:left="7"/>
-            </w:pPr>
-            <w:r>
-              <w:t xml:space="preserve">  `id_</w:t>
-            </w:r>
-            <w:r>
-              <w:t>cargo</w:t>
-            </w:r>
-            <w:r>
-              <w:t xml:space="preserve">` </w:t>
+              <w:t>CREATE TABLE `cargo` (</w:t>
+            </w:r>
+          </w:p>
+          <w:p>
+            <w:pPr>
+              <w:pStyle w:val="PargrafodaLista"/>
+              <w:ind w:left="7"/>
+            </w:pPr>
+            <w:r>
+              <w:t xml:space="preserve">  `id_cargo` </w:t>
             </w:r>
             <w:r>
               <w:t>INT( 11 ) NOT NULL AUTO_INCREMENT PRIMARY KEY,</w:t>
@@ -1961,10 +1836,7 @@
               <w:t>nome_</w:t>
             </w:r>
             <w:r>
-              <w:t xml:space="preserve">cargo` </w:t>
-            </w:r>
-            <w:r>
-              <w:t>varchar(80) NOT NULL,</w:t>
+              <w:t>cargo` varchar(80) NOT NULL,</w:t>
             </w:r>
           </w:p>
           <w:p>
@@ -1985,13 +1857,7 @@
               <w:t xml:space="preserve"> </w:t>
             </w:r>
             <w:r>
-              <w:t>varchar(</w:t>
-            </w:r>
-            <w:r>
-              <w:t>250</w:t>
-            </w:r>
-            <w:r>
-              <w:t>) NOT NULL,</w:t>
+              <w:t>varchar(250) NOT NULL,</w:t>
             </w:r>
           </w:p>
           <w:p>
@@ -2010,28 +1876,7 @@
               <w:ind w:left="7"/>
             </w:pPr>
             <w:r>
-              <w:t xml:space="preserve">  </w:t>
-            </w:r>
-            <w:r>
-              <w:t>FOREIGN KEY (id_</w:t>
-            </w:r>
-            <w:r>
-              <w:t xml:space="preserve"> </w:t>
-            </w:r>
-            <w:r>
-              <w:t xml:space="preserve">pleito) REFERENCES </w:t>
-            </w:r>
-            <w:r>
-              <w:t>pleito</w:t>
-            </w:r>
-            <w:r>
-              <w:t>(id_</w:t>
-            </w:r>
-            <w:r>
-              <w:t xml:space="preserve"> </w:t>
-            </w:r>
-            <w:r>
-              <w:t>pleito)</w:t>
+              <w:t xml:space="preserve">  FOREIGN KEY (id_ pleito) REFERENCES pleito(id_ pleito)</w:t>
             </w:r>
           </w:p>
           <w:p>
@@ -2149,19 +1994,7 @@
         <w:ind w:left="1134"/>
       </w:pPr>
       <w:r>
-        <w:t>Id_</w:t>
-      </w:r>
-      <w:r>
-        <w:t>candidato</w:t>
-      </w:r>
-      <w:r>
-        <w:t xml:space="preserve"> (</w:t>
-      </w:r>
-      <w:r>
-        <w:t>P</w:t>
-      </w:r>
-      <w:r>
-        <w:t xml:space="preserve">K) </w:t>
+        <w:t xml:space="preserve">Id_candidato (PK) </w:t>
       </w:r>
     </w:p>
     <w:p>
@@ -2303,27 +2136,21 @@
               <w:ind w:left="7"/>
             </w:pPr>
             <w:r>
-              <w:t>CREATE TABLE `</w:t>
+              <w:t>CREATE TABLE `candidato` (</w:t>
+            </w:r>
+          </w:p>
+          <w:p>
+            <w:pPr>
+              <w:pStyle w:val="PargrafodaLista"/>
+              <w:ind w:left="7"/>
+            </w:pPr>
+            <w:r>
+              <w:t xml:space="preserve">  `id_</w:t>
             </w:r>
             <w:r>
               <w:t>candidato</w:t>
             </w:r>
             <w:r>
-              <w:t>` (</w:t>
-            </w:r>
-          </w:p>
-          <w:p>
-            <w:pPr>
-              <w:pStyle w:val="PargrafodaLista"/>
-              <w:ind w:left="7"/>
-            </w:pPr>
-            <w:r>
-              <w:t xml:space="preserve">  `id_</w:t>
-            </w:r>
-            <w:r>
-              <w:t>candidato</w:t>
-            </w:r>
-            <w:r>
               <w:t xml:space="preserve">` </w:t>
             </w:r>
             <w:r>
@@ -2415,25 +2242,7 @@
               <w:ind w:left="7"/>
             </w:pPr>
             <w:r>
-              <w:t xml:space="preserve">  FOREIGN KEY (id_</w:t>
-            </w:r>
-            <w:r>
-              <w:t>cargo</w:t>
-            </w:r>
-            <w:r>
-              <w:t xml:space="preserve">) REFERENCES </w:t>
-            </w:r>
-            <w:r>
-              <w:t>cargos</w:t>
-            </w:r>
-            <w:r>
-              <w:t>(id_</w:t>
-            </w:r>
-            <w:r>
-              <w:t>cargo</w:t>
-            </w:r>
-            <w:r>
-              <w:t>),</w:t>
+              <w:t xml:space="preserve">  FOREIGN KEY (id_cargo) REFERENCES cargos(id_cargo),</w:t>
             </w:r>
           </w:p>
           <w:p>
@@ -2535,16 +2344,7 @@
         <w:t xml:space="preserve"> </w:t>
       </w:r>
       <w:r>
-        <w:t>auditoria</w:t>
-      </w:r>
-      <w:r>
-        <w:t xml:space="preserve"> (</w:t>
-      </w:r>
-      <w:r>
-        <w:t>P</w:t>
-      </w:r>
-      <w:r>
-        <w:t>K)</w:t>
+        <w:t>auditoria (PK)</w:t>
       </w:r>
     </w:p>
     <w:p>
@@ -2676,43 +2476,25 @@
               <w:ind w:left="7"/>
             </w:pPr>
             <w:r>
-              <w:t>CREATE TABLE `</w:t>
-            </w:r>
-            <w:r>
-              <w:t>auditoria</w:t>
-            </w:r>
-            <w:r>
-              <w:t>` (</w:t>
-            </w:r>
-          </w:p>
-          <w:p>
-            <w:pPr>
-              <w:pStyle w:val="PargrafodaLista"/>
-              <w:ind w:left="7"/>
-            </w:pPr>
-            <w:r>
-              <w:t xml:space="preserve">  `id_</w:t>
-            </w:r>
-            <w:r>
-              <w:t>auditoria</w:t>
-            </w:r>
-            <w:r>
-              <w:t>` INT( 11 ) NOT NULL AUTO_INCREMENT PRIMARY KEY,</w:t>
-            </w:r>
-          </w:p>
-          <w:p>
-            <w:pPr>
-              <w:pStyle w:val="PargrafodaLista"/>
-              <w:ind w:left="7"/>
-            </w:pPr>
-            <w:r>
-              <w:t xml:space="preserve">  `id_</w:t>
-            </w:r>
-            <w:r>
-              <w:t>pleito</w:t>
-            </w:r>
-            <w:r>
-              <w:t>` int(11) NOT NULL,</w:t>
+              <w:t>CREATE TABLE `auditoria` (</w:t>
+            </w:r>
+          </w:p>
+          <w:p>
+            <w:pPr>
+              <w:pStyle w:val="PargrafodaLista"/>
+              <w:ind w:left="7"/>
+            </w:pPr>
+            <w:r>
+              <w:t xml:space="preserve">  `id_auditoria` INT( 11 ) NOT NULL AUTO_INCREMENT PRIMARY KEY,</w:t>
+            </w:r>
+          </w:p>
+          <w:p>
+            <w:pPr>
+              <w:pStyle w:val="PargrafodaLista"/>
+              <w:ind w:left="7"/>
+            </w:pPr>
+            <w:r>
+              <w:t xml:space="preserve">  `id_pleito` int(11) NOT NULL,</w:t>
             </w:r>
           </w:p>
           <w:p>
@@ -2775,10 +2557,7 @@
               <w:t xml:space="preserve">  `</w:t>
             </w:r>
             <w:r>
-              <w:t xml:space="preserve">registro_ip </w:t>
-            </w:r>
-            <w:r>
-              <w:t>varchar(250) NOT NULL</w:t>
+              <w:t>registro_ip varchar(250) NOT NULL</w:t>
             </w:r>
             <w:r>
               <w:t>) NOT NULL,</w:t>
@@ -2889,6 +2668,31 @@
       </w:r>
       <w:r>
         <w:t>assembleia (PK)</w:t>
+      </w:r>
+    </w:p>
+    <w:p>
+      <w:pPr>
+        <w:pStyle w:val="PargrafodaLista"/>
+        <w:numPr>
+          <w:ilvl w:val="2"/>
+          <w:numId w:val="4"/>
+        </w:numPr>
+        <w:ind w:left="1134"/>
+      </w:pPr>
+      <w:r>
+        <w:t>Id</w:t>
+      </w:r>
+      <w:r>
+        <w:t>_cliente</w:t>
+      </w:r>
+      <w:r>
+        <w:t xml:space="preserve"> (</w:t>
+      </w:r>
+      <w:r>
+        <w:t>F</w:t>
+      </w:r>
+      <w:r>
+        <w:t>K)</w:t>
       </w:r>
     </w:p>
     <w:p>
@@ -2972,28 +2776,16 @@
               <w:ind w:left="7"/>
             </w:pPr>
             <w:r>
-              <w:t>CREATE TABLE `</w:t>
-            </w:r>
-            <w:r>
-              <w:t>assembleia</w:t>
-            </w:r>
-            <w:r>
-              <w:t>` (</w:t>
-            </w:r>
-          </w:p>
-          <w:p>
-            <w:pPr>
-              <w:pStyle w:val="PargrafodaLista"/>
-              <w:ind w:left="7"/>
-            </w:pPr>
-            <w:r>
-              <w:t xml:space="preserve">  `id_</w:t>
-            </w:r>
-            <w:r>
-              <w:t>assembleia</w:t>
-            </w:r>
-            <w:r>
-              <w:t>` INT( 11 ) NOT NULL AUTO_INCREMENT PRIMARY KEY,</w:t>
+              <w:t>CREATE TABLE `assembleia` (</w:t>
+            </w:r>
+          </w:p>
+          <w:p>
+            <w:pPr>
+              <w:pStyle w:val="PargrafodaLista"/>
+              <w:ind w:left="7"/>
+            </w:pPr>
+            <w:r>
+              <w:t xml:space="preserve">  `id_assembleia` INT( 11 ) NOT NULL AUTO_INCREMENT PRIMARY KEY,</w:t>
             </w:r>
           </w:p>
           <w:p>
@@ -3011,13 +2803,7 @@
               <w:ind w:left="7"/>
             </w:pPr>
             <w:r>
-              <w:t xml:space="preserve">  `dt</w:t>
-            </w:r>
-            <w:r>
-              <w:t>_assembleia</w:t>
-            </w:r>
-            <w:r>
-              <w:t>` datetime,</w:t>
+              <w:t xml:space="preserve">  `dt_assembleia` datetime,</w:t>
             </w:r>
           </w:p>
           <w:p>
@@ -3161,19 +2947,7 @@
         <w:ind w:left="1134"/>
       </w:pPr>
       <w:r>
-        <w:t>Id_</w:t>
-      </w:r>
-      <w:r>
-        <w:t>cliente</w:t>
-      </w:r>
-      <w:r>
-        <w:t xml:space="preserve"> (</w:t>
-      </w:r>
-      <w:r>
-        <w:t>F</w:t>
-      </w:r>
-      <w:r>
-        <w:t>K)</w:t>
+        <w:t>Id_cliente (FK)</w:t>
       </w:r>
     </w:p>
     <w:p>
@@ -3252,49 +3026,25 @@
               <w:ind w:left="7"/>
             </w:pPr>
             <w:r>
-              <w:t>CREATE TABLE `</w:t>
-            </w:r>
-            <w:r>
-              <w:t xml:space="preserve"> </w:t>
-            </w:r>
-            <w:r>
-              <w:t>topicos_ass</w:t>
-            </w:r>
-            <w:r>
-              <w:t xml:space="preserve"> </w:t>
-            </w:r>
-            <w:r>
-              <w:t>` (</w:t>
-            </w:r>
-          </w:p>
-          <w:p>
-            <w:pPr>
-              <w:pStyle w:val="PargrafodaLista"/>
-              <w:ind w:left="7"/>
-            </w:pPr>
-            <w:r>
-              <w:t xml:space="preserve">  `id_</w:t>
-            </w:r>
-            <w:r>
-              <w:t>topico</w:t>
-            </w:r>
-            <w:r>
-              <w:t>` INT( 11 ) NOT NULL AUTO_INCREMENT PRIMARY KEY,</w:t>
-            </w:r>
-          </w:p>
-          <w:p>
-            <w:pPr>
-              <w:pStyle w:val="PargrafodaLista"/>
-              <w:ind w:left="7"/>
-            </w:pPr>
-            <w:r>
-              <w:t xml:space="preserve">  `id_assembleia` INT( 11 ) </w:t>
-            </w:r>
-            <w:r>
-              <w:t>N</w:t>
-            </w:r>
-            <w:r>
-              <w:t>OT NULL,</w:t>
+              <w:t>CREATE TABLE ` topicos_ass ` (</w:t>
+            </w:r>
+          </w:p>
+          <w:p>
+            <w:pPr>
+              <w:pStyle w:val="PargrafodaLista"/>
+              <w:ind w:left="7"/>
+            </w:pPr>
+            <w:r>
+              <w:t xml:space="preserve">  `id_topico` INT( 11 ) NOT NULL AUTO_INCREMENT PRIMARY KEY,</w:t>
+            </w:r>
+          </w:p>
+          <w:p>
+            <w:pPr>
+              <w:pStyle w:val="PargrafodaLista"/>
+              <w:ind w:left="7"/>
+            </w:pPr>
+            <w:r>
+              <w:t xml:space="preserve">  `id_assembleia` INT( 11 ) NOT NULL,</w:t>
             </w:r>
           </w:p>
           <w:p>
@@ -3312,13 +3062,7 @@
               <w:ind w:left="7"/>
             </w:pPr>
             <w:r>
-              <w:t xml:space="preserve">  `</w:t>
-            </w:r>
-            <w:r>
-              <w:t>descricao</w:t>
-            </w:r>
-            <w:r>
-              <w:t>` VARCHAR( 8 ) ,</w:t>
+              <w:t xml:space="preserve">  `descricao` VARCHAR( 8 ) ,</w:t>
             </w:r>
           </w:p>
           <w:p>
@@ -3552,10 +3296,7 @@
           </w:tcPr>
           <w:p>
             <w:r>
-              <w:t>auditoria_</w:t>
-            </w:r>
-            <w:r>
-              <w:t>age</w:t>
+              <w:t>auditoria_age</w:t>
             </w:r>
           </w:p>
         </w:tc>
@@ -3569,19 +3310,7 @@
               <w:ind w:left="7"/>
             </w:pPr>
             <w:r>
-              <w:t>CREATE TABLE `</w:t>
-            </w:r>
-            <w:r>
-              <w:t xml:space="preserve"> </w:t>
-            </w:r>
-            <w:r>
-              <w:t>auditoria_age</w:t>
-            </w:r>
-            <w:r>
-              <w:t xml:space="preserve"> </w:t>
-            </w:r>
-            <w:r>
-              <w:t>` (</w:t>
+              <w:t>CREATE TABLE ` auditoria_age ` (</w:t>
             </w:r>
           </w:p>
           <w:p>
@@ -3666,10 +3395,7 @@
               <w:t xml:space="preserve">) REFERENCES </w:t>
             </w:r>
             <w:r>
-              <w:t>assembleia</w:t>
-            </w:r>
-            <w:r>
-              <w:t xml:space="preserve"> </w:t>
+              <w:t xml:space="preserve">assembleia </w:t>
             </w:r>
             <w:r>
               <w:t xml:space="preserve">(id_ </w:t>
